--- a/Trumac Healthcare/Website/30-07-2014/Initial Comments.docx
+++ b/Trumac Healthcare/Website/30-07-2014/Initial Comments.docx
@@ -1,11 +1,12 @@
 
 <file path=word/document.xml><?xml version="1.0" encoding="utf-8"?>
-<w:document xmlns:wpc="http://schemas.microsoft.com/office/word/2010/wordprocessingCanvas" xmlns:mc="http://schemas.openxmlformats.org/markup-compatibility/2006" xmlns:o="urn:schemas-microsoft-com:office:office" xmlns:r="http://schemas.openxmlformats.org/officeDocument/2006/relationships" xmlns:m="http://schemas.openxmlformats.org/officeDocument/2006/math" xmlns:v="urn:schemas-microsoft-com:vml" xmlns:wp14="http://schemas.microsoft.com/office/word/2010/wordprocessingDrawing" xmlns:wp="http://schemas.openxmlformats.org/drawingml/2006/wordprocessingDrawing" xmlns:w10="urn:schemas-microsoft-com:office:word" xmlns:w="http://schemas.openxmlformats.org/wordprocessingml/2006/main" xmlns:w14="http://schemas.microsoft.com/office/word/2010/wordml" xmlns:wpg="http://schemas.microsoft.com/office/word/2010/wordprocessingGroup" xmlns:wpi="http://schemas.microsoft.com/office/word/2010/wordprocessingInk" xmlns:wne="http://schemas.microsoft.com/office/word/2006/wordml" xmlns:wps="http://schemas.microsoft.com/office/word/2010/wordprocessingShape" mc:Ignorable="w14 wp14">
+<w:document xmlns:wpc="http://schemas.microsoft.com/office/word/2010/wordprocessingCanvas" xmlns:mo="http://schemas.microsoft.com/office/mac/office/2008/main" xmlns:mc="http://schemas.openxmlformats.org/markup-compatibility/2006" xmlns:mv="urn:schemas-microsoft-com:mac:vml" xmlns:o="urn:schemas-microsoft-com:office:office" xmlns:r="http://schemas.openxmlformats.org/officeDocument/2006/relationships" xmlns:m="http://schemas.openxmlformats.org/officeDocument/2006/math" xmlns:v="urn:schemas-microsoft-com:vml" xmlns:wp14="http://schemas.microsoft.com/office/word/2010/wordprocessingDrawing" xmlns:wp="http://schemas.openxmlformats.org/drawingml/2006/wordprocessingDrawing" xmlns:w10="urn:schemas-microsoft-com:office:word" xmlns:w="http://schemas.openxmlformats.org/wordprocessingml/2006/main" xmlns:w14="http://schemas.microsoft.com/office/word/2010/wordml" xmlns:wpg="http://schemas.microsoft.com/office/word/2010/wordprocessingGroup" xmlns:wpi="http://schemas.microsoft.com/office/word/2010/wordprocessingInk" xmlns:wne="http://schemas.microsoft.com/office/word/2006/wordml" xmlns:wps="http://schemas.microsoft.com/office/word/2010/wordprocessingShape" mc:Ignorable="w14 wp14">
   <w:body>
     <w:p>
       <w:pPr>
         <w:jc w:val="center"/>
       </w:pPr>
+      <w:bookmarkStart w:id="0" w:name="_GoBack"/>
       <w:r>
         <w:softHyphen/>
       </w:r>
@@ -20,6 +21,7 @@
         <w:t xml:space="preserve"> (30/7/14)</w:t>
       </w:r>
     </w:p>
+    <w:bookmarkEnd w:id="0"/>
     <w:p/>
     <w:p>
       <w:pPr>
@@ -30,7 +32,15 @@
         </w:numPr>
       </w:pPr>
       <w:r>
-        <w:t>I am very confused right now. I hope everyone will be confused on the first day of their project. So let’s jump directly to the project.</w:t>
+        <w:t xml:space="preserve">I am very confused right now. I hope everyone will be confused on the first day of </w:t>
+      </w:r>
+      <w:proofErr w:type="gramStart"/>
+      <w:r>
+        <w:t>their</w:t>
+      </w:r>
+      <w:proofErr w:type="gramEnd"/>
+      <w:r>
+        <w:t xml:space="preserve"> project. So let’s jump directly to the project.</w:t>
       </w:r>
     </w:p>
     <w:p>
@@ -171,7 +181,15 @@
         </w:numPr>
       </w:pPr>
       <w:r>
-        <w:t>As learning is the major objective of doing this project , I will learn as many things as possible whether it is tech or non-tech and document them as well on the way.</w:t>
+        <w:t xml:space="preserve">As learning is the major objective of doing this </w:t>
+      </w:r>
+      <w:proofErr w:type="gramStart"/>
+      <w:r>
+        <w:t>project ,</w:t>
+      </w:r>
+      <w:proofErr w:type="gramEnd"/>
+      <w:r>
+        <w:t xml:space="preserve"> I will learn as many things as possible whether it is tech or non-tech and document them as well on the way.</w:t>
       </w:r>
     </w:p>
     <w:p/>
@@ -179,8 +197,6 @@
       <w:r>
         <w:t>I think it is enough for initial comments. So let’s get to work.</w:t>
       </w:r>
-      <w:bookmarkStart w:id="0" w:name="_GoBack"/>
-      <w:bookmarkEnd w:id="0"/>
     </w:p>
     <w:sectPr>
       <w:pgSz w:w="12240" w:h="15840"/>
@@ -193,7 +209,7 @@
 </file>
 
 <file path=word/numbering.xml><?xml version="1.0" encoding="utf-8"?>
-<w:numbering xmlns:wpc="http://schemas.microsoft.com/office/word/2010/wordprocessingCanvas" xmlns:mc="http://schemas.openxmlformats.org/markup-compatibility/2006" xmlns:o="urn:schemas-microsoft-com:office:office" xmlns:r="http://schemas.openxmlformats.org/officeDocument/2006/relationships" xmlns:m="http://schemas.openxmlformats.org/officeDocument/2006/math" xmlns:v="urn:schemas-microsoft-com:vml" xmlns:wp14="http://schemas.microsoft.com/office/word/2010/wordprocessingDrawing" xmlns:wp="http://schemas.openxmlformats.org/drawingml/2006/wordprocessingDrawing" xmlns:w10="urn:schemas-microsoft-com:office:word" xmlns:w="http://schemas.openxmlformats.org/wordprocessingml/2006/main" xmlns:w14="http://schemas.microsoft.com/office/word/2010/wordml" xmlns:wpg="http://schemas.microsoft.com/office/word/2010/wordprocessingGroup" xmlns:wpi="http://schemas.microsoft.com/office/word/2010/wordprocessingInk" xmlns:wne="http://schemas.microsoft.com/office/word/2006/wordml" xmlns:wps="http://schemas.microsoft.com/office/word/2010/wordprocessingShape" mc:Ignorable="w14 wp14">
+<w:numbering xmlns:wpc="http://schemas.microsoft.com/office/word/2010/wordprocessingCanvas" xmlns:mo="http://schemas.microsoft.com/office/mac/office/2008/main" xmlns:mc="http://schemas.openxmlformats.org/markup-compatibility/2006" xmlns:mv="urn:schemas-microsoft-com:mac:vml" xmlns:o="urn:schemas-microsoft-com:office:office" xmlns:r="http://schemas.openxmlformats.org/officeDocument/2006/relationships" xmlns:m="http://schemas.openxmlformats.org/officeDocument/2006/math" xmlns:v="urn:schemas-microsoft-com:vml" xmlns:wp14="http://schemas.microsoft.com/office/word/2010/wordprocessingDrawing" xmlns:wp="http://schemas.openxmlformats.org/drawingml/2006/wordprocessingDrawing" xmlns:w10="urn:schemas-microsoft-com:office:word" xmlns:w="http://schemas.openxmlformats.org/wordprocessingml/2006/main" xmlns:w14="http://schemas.microsoft.com/office/word/2010/wordml" xmlns:wpg="http://schemas.microsoft.com/office/word/2010/wordprocessingGroup" xmlns:wpi="http://schemas.microsoft.com/office/word/2010/wordprocessingInk" xmlns:wne="http://schemas.microsoft.com/office/word/2006/wordml" xmlns:wps="http://schemas.microsoft.com/office/word/2010/wordprocessingShape" mc:Ignorable="w14 wp14">
   <w:abstractNum w:abstractNumId="0">
     <w:nsid w:val="5BD12DF3"/>
     <w:multiLevelType w:val="hybridMultilevel"/>
@@ -330,7 +346,7 @@
       </w:pPr>
     </w:pPrDefault>
   </w:docDefaults>
-  <w:latentStyles w:defLockedState="0" w:defUIPriority="99" w:defSemiHidden="1" w:defUnhideWhenUsed="1" w:defQFormat="0" w:count="267">
+  <w:latentStyles w:defLockedState="0" w:defUIPriority="99" w:defSemiHidden="1" w:defUnhideWhenUsed="1" w:defQFormat="0" w:count="276">
     <w:lsdException w:name="Normal" w:semiHidden="0" w:uiPriority="0" w:unhideWhenUsed="0" w:qFormat="1"/>
     <w:lsdException w:name="heading 1" w:semiHidden="0" w:uiPriority="9" w:unhideWhenUsed="0" w:qFormat="1"/>
     <w:lsdException w:name="heading 2" w:uiPriority="9" w:qFormat="1"/>
@@ -515,7 +531,7 @@
 </file>
 
 <file path=word/stylesWithEffects.xml><?xml version="1.0" encoding="utf-8"?>
-<w:styles xmlns:wpc="http://schemas.microsoft.com/office/word/2010/wordprocessingCanvas" xmlns:mc="http://schemas.openxmlformats.org/markup-compatibility/2006" xmlns:o="urn:schemas-microsoft-com:office:office" xmlns:r="http://schemas.openxmlformats.org/officeDocument/2006/relationships" xmlns:m="http://schemas.openxmlformats.org/officeDocument/2006/math" xmlns:v="urn:schemas-microsoft-com:vml" xmlns:wp14="http://schemas.microsoft.com/office/word/2010/wordprocessingDrawing" xmlns:wp="http://schemas.openxmlformats.org/drawingml/2006/wordprocessingDrawing" xmlns:w10="urn:schemas-microsoft-com:office:word" xmlns:w="http://schemas.openxmlformats.org/wordprocessingml/2006/main" xmlns:w14="http://schemas.microsoft.com/office/word/2010/wordml" xmlns:wpg="http://schemas.microsoft.com/office/word/2010/wordprocessingGroup" xmlns:wpi="http://schemas.microsoft.com/office/word/2010/wordprocessingInk" xmlns:wne="http://schemas.microsoft.com/office/word/2006/wordml" xmlns:wps="http://schemas.microsoft.com/office/word/2010/wordprocessingShape" mc:Ignorable="w14 wp14">
+<w:styles xmlns:wpc="http://schemas.microsoft.com/office/word/2010/wordprocessingCanvas" xmlns:mo="http://schemas.microsoft.com/office/mac/office/2008/main" xmlns:mc="http://schemas.openxmlformats.org/markup-compatibility/2006" xmlns:mv="urn:schemas-microsoft-com:mac:vml" xmlns:o="urn:schemas-microsoft-com:office:office" xmlns:r="http://schemas.openxmlformats.org/officeDocument/2006/relationships" xmlns:m="http://schemas.openxmlformats.org/officeDocument/2006/math" xmlns:v="urn:schemas-microsoft-com:vml" xmlns:wp14="http://schemas.microsoft.com/office/word/2010/wordprocessingDrawing" xmlns:wp="http://schemas.openxmlformats.org/drawingml/2006/wordprocessingDrawing" xmlns:w10="urn:schemas-microsoft-com:office:word" xmlns:w="http://schemas.openxmlformats.org/wordprocessingml/2006/main" xmlns:w14="http://schemas.microsoft.com/office/word/2010/wordml" xmlns:wpg="http://schemas.microsoft.com/office/word/2010/wordprocessingGroup" xmlns:wpi="http://schemas.microsoft.com/office/word/2010/wordprocessingInk" xmlns:wne="http://schemas.microsoft.com/office/word/2006/wordml" xmlns:wps="http://schemas.microsoft.com/office/word/2010/wordprocessingShape" mc:Ignorable="w14 wp14">
   <w:docDefaults>
     <w:rPrDefault>
       <w:rPr>
@@ -531,7 +547,7 @@
       </w:pPr>
     </w:pPrDefault>
   </w:docDefaults>
-  <w:latentStyles w:defLockedState="0" w:defUIPriority="99" w:defSemiHidden="1" w:defUnhideWhenUsed="1" w:defQFormat="0" w:count="267">
+  <w:latentStyles w:defLockedState="0" w:defUIPriority="99" w:defSemiHidden="1" w:defUnhideWhenUsed="1" w:defQFormat="0" w:count="276">
     <w:lsdException w:name="Normal" w:semiHidden="0" w:uiPriority="0" w:unhideWhenUsed="0" w:qFormat="1"/>
     <w:lsdException w:name="heading 1" w:semiHidden="0" w:uiPriority="9" w:unhideWhenUsed="0" w:qFormat="1"/>
     <w:lsdException w:name="heading 2" w:uiPriority="9" w:qFormat="1"/>
